--- a/Documentatie/Verslag projectmanagment/Opdracht Scrum.docx
+++ b/Documentatie/Verslag projectmanagment/Opdracht Scrum.docx
@@ -251,18 +251,95 @@
       </w:r>
     </w:p>
     <w:p>
-      <w:r>
+      <w:pPr>
+        <w:rPr>
+          <w:lang w:val="nl-NL"/>
+        </w:rPr>
+      </w:pPr>
+      <w:r>
+        <w:rPr>
+          <w:lang w:val="nl-NL"/>
+        </w:rPr>
         <w:lastRenderedPageBreak/>
         <w:t xml:space="preserve">  17-01-2018</w:t>
       </w:r>
     </w:p>
     <w:p>
       <w:pPr>
+        <w:rPr>
+          <w:lang w:val="nl-NL"/>
+        </w:rPr>
+      </w:pPr>
+    </w:p>
+    <w:p>
+      <w:pPr>
         <w:pStyle w:val="Lijstalinea"/>
         <w:rPr>
           <w:lang w:val="nl-NL"/>
         </w:rPr>
       </w:pPr>
+      <w:r>
+        <w:rPr>
+          <w:noProof/>
+        </w:rPr>
+        <w:drawing>
+          <wp:anchor distT="0" distB="0" distL="114300" distR="114300" simplePos="0" relativeHeight="251659776" behindDoc="0" locked="0" layoutInCell="1" allowOverlap="1" wp14:anchorId="11665128">
+            <wp:simplePos x="0" y="0"/>
+            <wp:positionH relativeFrom="margin">
+              <wp:align>right</wp:align>
+            </wp:positionH>
+            <wp:positionV relativeFrom="paragraph">
+              <wp:posOffset>251460</wp:posOffset>
+            </wp:positionV>
+            <wp:extent cx="5760720" cy="3240405"/>
+            <wp:effectExtent l="0" t="0" r="0" b="0"/>
+            <wp:wrapThrough wrapText="bothSides">
+              <wp:wrapPolygon edited="0">
+                <wp:start x="0" y="0"/>
+                <wp:lineTo x="0" y="21460"/>
+                <wp:lineTo x="21500" y="21460"/>
+                <wp:lineTo x="21500" y="0"/>
+                <wp:lineTo x="0" y="0"/>
+              </wp:wrapPolygon>
+            </wp:wrapThrough>
+            <wp:docPr id="5" name="Afbeelding 5"/>
+            <wp:cNvGraphicFramePr>
+              <a:graphicFrameLocks xmlns:a="http://schemas.openxmlformats.org/drawingml/2006/main" noChangeAspect="1"/>
+            </wp:cNvGraphicFramePr>
+            <a:graphic xmlns:a="http://schemas.openxmlformats.org/drawingml/2006/main">
+              <a:graphicData uri="http://schemas.openxmlformats.org/drawingml/2006/picture">
+                <pic:pic xmlns:pic="http://schemas.openxmlformats.org/drawingml/2006/picture">
+                  <pic:nvPicPr>
+                    <pic:cNvPr id="1" name=""/>
+                    <pic:cNvPicPr/>
+                  </pic:nvPicPr>
+                  <pic:blipFill>
+                    <a:blip r:embed="rId9" cstate="print">
+                      <a:extLst>
+                        <a:ext uri="{28A0092B-C50C-407E-A947-70E740481C1C}">
+                          <a14:useLocalDpi xmlns:a14="http://schemas.microsoft.com/office/drawing/2010/main" val="0"/>
+                        </a:ext>
+                      </a:extLst>
+                    </a:blip>
+                    <a:stretch>
+                      <a:fillRect/>
+                    </a:stretch>
+                  </pic:blipFill>
+                  <pic:spPr>
+                    <a:xfrm>
+                      <a:off x="0" y="0"/>
+                      <a:ext cx="5760720" cy="3240405"/>
+                    </a:xfrm>
+                    <a:prstGeom prst="rect">
+                      <a:avLst/>
+                    </a:prstGeom>
+                  </pic:spPr>
+                </pic:pic>
+              </a:graphicData>
+            </a:graphic>
+          </wp:anchor>
+        </w:drawing>
+      </w:r>
       <w:r>
         <w:rPr>
           <w:noProof/>
@@ -299,7 +376,7 @@
                     <pic:cNvPicPr/>
                   </pic:nvPicPr>
                   <pic:blipFill rotWithShape="1">
-                    <a:blip r:embed="rId9" cstate="print">
+                    <a:blip r:embed="rId10" cstate="print">
                       <a:extLst>
                         <a:ext uri="{28A0092B-C50C-407E-A947-70E740481C1C}">
                           <a14:useLocalDpi xmlns:a14="http://schemas.microsoft.com/office/drawing/2010/main" val="0"/>
@@ -343,6 +420,57 @@
         <w:rPr>
           <w:lang w:val="nl-NL"/>
         </w:rPr>
+        <w:t>18-01-2018</w:t>
+      </w:r>
+      <w:bookmarkStart w:id="0" w:name="_GoBack"/>
+      <w:bookmarkEnd w:id="0"/>
+    </w:p>
+    <w:p>
+      <w:pPr>
+        <w:rPr>
+          <w:lang w:val="nl-NL"/>
+        </w:rPr>
+      </w:pPr>
+    </w:p>
+    <w:p>
+      <w:pPr>
+        <w:rPr>
+          <w:lang w:val="nl-NL"/>
+        </w:rPr>
+      </w:pPr>
+    </w:p>
+    <w:p>
+      <w:pPr>
+        <w:rPr>
+          <w:lang w:val="nl-NL"/>
+        </w:rPr>
+      </w:pPr>
+    </w:p>
+    <w:p>
+      <w:pPr>
+        <w:rPr>
+          <w:lang w:val="nl-NL"/>
+        </w:rPr>
+      </w:pPr>
+    </w:p>
+    <w:p>
+      <w:pPr>
+        <w:rPr>
+          <w:lang w:val="nl-NL"/>
+        </w:rPr>
+      </w:pPr>
+    </w:p>
+    <w:p>
+      <w:pPr>
+        <w:rPr>
+          <w:lang w:val="nl-NL"/>
+        </w:rPr>
+      </w:pPr>
+      <w:r>
+        <w:rPr>
+          <w:lang w:val="nl-NL"/>
+        </w:rPr>
+        <w:lastRenderedPageBreak/>
         <w:t>2. Maak</w:t>
       </w:r>
       <w:r>
@@ -508,8 +636,6 @@
         </w:rPr>
         <w:t>5. Aan het eind van het project geef je individueel een beschouwing over scrum:  3 punten die je goed vond gaan voor je zelf, 3 verbeterpunten voor je zelf,  3 punten die goed gingen in het team, 3 punten die beter konden in je team.</w:t>
       </w:r>
-      <w:bookmarkStart w:id="0" w:name="_GoBack"/>
-      <w:bookmarkEnd w:id="0"/>
     </w:p>
     <w:p>
       <w:pPr>
@@ -683,7 +809,6 @@
           <w:b/>
           <w:lang w:val="nl-NL"/>
         </w:rPr>
-        <w:lastRenderedPageBreak/>
         <w:t>Beoordeling</w:t>
       </w:r>
     </w:p>
@@ -694,9 +819,9 @@
         <w:tblLook w:val="04A0" w:firstRow="1" w:lastRow="0" w:firstColumn="1" w:lastColumn="0" w:noHBand="0" w:noVBand="1"/>
       </w:tblPr>
       <w:tblGrid>
-        <w:gridCol w:w="534"/>
-        <w:gridCol w:w="7371"/>
-        <w:gridCol w:w="1383"/>
+        <w:gridCol w:w="527"/>
+        <w:gridCol w:w="7180"/>
+        <w:gridCol w:w="1355"/>
       </w:tblGrid>
       <w:tr>
         <w:tc>
@@ -1195,7 +1320,7 @@
       </w:pPr>
     </w:p>
     <w:sectPr>
-      <w:footerReference w:type="default" r:id="rId10"/>
+      <w:footerReference w:type="default" r:id="rId11"/>
       <w:pgSz w:w="11906" w:h="16838"/>
       <w:pgMar w:top="1417" w:right="1417" w:bottom="1417" w:left="1417" w:header="708" w:footer="708" w:gutter="0"/>
       <w:cols w:space="708"/>
@@ -1918,7 +2043,7 @@
     <w:lsdException w:name="Table Web 2" w:semiHidden="1" w:unhideWhenUsed="1"/>
     <w:lsdException w:name="Table Web 3" w:semiHidden="1" w:unhideWhenUsed="1"/>
     <w:lsdException w:name="Balloon Text" w:semiHidden="1" w:unhideWhenUsed="1"/>
-    <w:lsdException w:name="Table Grid" w:semiHidden="1" w:uiPriority="59" w:unhideWhenUsed="1"/>
+    <w:lsdException w:name="Table Grid" w:uiPriority="59"/>
     <w:lsdException w:name="Table Theme" w:semiHidden="1" w:unhideWhenUsed="1"/>
     <w:lsdException w:name="Placeholder Text" w:semiHidden="1"/>
     <w:lsdException w:name="No Spacing" w:uiPriority="1" w:qFormat="1"/>
@@ -2147,6 +2272,7 @@
   <w:style w:type="character" w:default="1" w:styleId="Standaardalinea-lettertype">
     <w:name w:val="Default Paragraph Font"/>
     <w:uiPriority w:val="1"/>
+    <w:semiHidden/>
     <w:unhideWhenUsed/>
   </w:style>
   <w:style w:type="table" w:default="1" w:styleId="Standaardtabel">

--- a/Documentatie/Verslag projectmanagment/Opdracht Scrum.docx
+++ b/Documentatie/Verslag projectmanagment/Opdracht Scrum.docx
@@ -422,6 +422,109 @@
         </w:rPr>
         <w:t>18-01-2018</w:t>
       </w:r>
+    </w:p>
+    <w:p>
+      <w:pPr>
+        <w:rPr>
+          <w:lang w:val="nl-NL"/>
+        </w:rPr>
+      </w:pPr>
+    </w:p>
+    <w:p>
+      <w:pPr>
+        <w:rPr>
+          <w:lang w:val="nl-NL"/>
+        </w:rPr>
+      </w:pPr>
+    </w:p>
+    <w:p>
+      <w:pPr>
+        <w:rPr>
+          <w:lang w:val="nl-NL"/>
+        </w:rPr>
+      </w:pPr>
+    </w:p>
+    <w:p>
+      <w:pPr>
+        <w:rPr>
+          <w:lang w:val="nl-NL"/>
+        </w:rPr>
+      </w:pPr>
+    </w:p>
+    <w:p>
+      <w:pPr>
+        <w:rPr>
+          <w:lang w:val="nl-NL"/>
+        </w:rPr>
+      </w:pPr>
+    </w:p>
+    <w:p>
+      <w:pPr>
+        <w:rPr>
+          <w:lang w:val="nl-NL"/>
+        </w:rPr>
+      </w:pPr>
+      <w:r>
+        <w:rPr>
+          <w:noProof/>
+        </w:rPr>
+        <w:lastRenderedPageBreak/>
+        <w:drawing>
+          <wp:inline distT="0" distB="0" distL="0" distR="0" wp14:anchorId="013CBF38" wp14:editId="17FFB1E8">
+            <wp:extent cx="5760720" cy="3240405"/>
+            <wp:effectExtent l="0" t="0" r="0" b="0"/>
+            <wp:docPr id="4" name="Afbeelding 4"/>
+            <wp:cNvGraphicFramePr>
+              <a:graphicFrameLocks xmlns:a="http://schemas.openxmlformats.org/drawingml/2006/main" noChangeAspect="1"/>
+            </wp:cNvGraphicFramePr>
+            <a:graphic xmlns:a="http://schemas.openxmlformats.org/drawingml/2006/main">
+              <a:graphicData uri="http://schemas.openxmlformats.org/drawingml/2006/picture">
+                <pic:pic xmlns:pic="http://schemas.openxmlformats.org/drawingml/2006/picture">
+                  <pic:nvPicPr>
+                    <pic:cNvPr id="1" name=""/>
+                    <pic:cNvPicPr/>
+                  </pic:nvPicPr>
+                  <pic:blipFill>
+                    <a:blip r:embed="rId11"/>
+                    <a:stretch>
+                      <a:fillRect/>
+                    </a:stretch>
+                  </pic:blipFill>
+                  <pic:spPr>
+                    <a:xfrm>
+                      <a:off x="0" y="0"/>
+                      <a:ext cx="5760720" cy="3240405"/>
+                    </a:xfrm>
+                    <a:prstGeom prst="rect">
+                      <a:avLst/>
+                    </a:prstGeom>
+                  </pic:spPr>
+                </pic:pic>
+              </a:graphicData>
+            </a:graphic>
+          </wp:inline>
+        </w:drawing>
+      </w:r>
+    </w:p>
+    <w:p>
+      <w:pPr>
+        <w:rPr>
+          <w:lang w:val="nl-NL"/>
+        </w:rPr>
+      </w:pPr>
+      <w:r>
+        <w:rPr>
+          <w:lang w:val="nl-NL"/>
+        </w:rPr>
+        <w:t>19-01-2018</w:t>
+      </w:r>
+    </w:p>
+    <w:p>
+      <w:pPr>
+        <w:rPr>
+          <w:lang w:val="nl-NL"/>
+        </w:rPr>
+      </w:pPr>
       <w:bookmarkStart w:id="0" w:name="_GoBack"/>
       <w:bookmarkEnd w:id="0"/>
     </w:p>
@@ -431,46 +534,10 @@
           <w:lang w:val="nl-NL"/>
         </w:rPr>
       </w:pPr>
-    </w:p>
-    <w:p>
-      <w:pPr>
-        <w:rPr>
-          <w:lang w:val="nl-NL"/>
-        </w:rPr>
-      </w:pPr>
-    </w:p>
-    <w:p>
-      <w:pPr>
-        <w:rPr>
-          <w:lang w:val="nl-NL"/>
-        </w:rPr>
-      </w:pPr>
-    </w:p>
-    <w:p>
-      <w:pPr>
-        <w:rPr>
-          <w:lang w:val="nl-NL"/>
-        </w:rPr>
-      </w:pPr>
-    </w:p>
-    <w:p>
-      <w:pPr>
-        <w:rPr>
-          <w:lang w:val="nl-NL"/>
-        </w:rPr>
-      </w:pPr>
-    </w:p>
-    <w:p>
-      <w:pPr>
-        <w:rPr>
-          <w:lang w:val="nl-NL"/>
-        </w:rPr>
-      </w:pPr>
-      <w:r>
-        <w:rPr>
-          <w:lang w:val="nl-NL"/>
-        </w:rPr>
-        <w:lastRenderedPageBreak/>
+      <w:r>
+        <w:rPr>
+          <w:lang w:val="nl-NL"/>
+        </w:rPr>
         <w:t>2. Maak</w:t>
       </w:r>
       <w:r>
@@ -1320,7 +1387,7 @@
       </w:pPr>
     </w:p>
     <w:sectPr>
-      <w:footerReference w:type="default" r:id="rId11"/>
+      <w:footerReference w:type="default" r:id="rId12"/>
       <w:pgSz w:w="11906" w:h="16838"/>
       <w:pgMar w:top="1417" w:right="1417" w:bottom="1417" w:left="1417" w:header="708" w:footer="708" w:gutter="0"/>
       <w:cols w:space="708"/>

--- a/Documentatie/Verslag projectmanagment/Opdracht Scrum.docx
+++ b/Documentatie/Verslag projectmanagment/Opdracht Scrum.docx
@@ -525,8 +525,6 @@
           <w:lang w:val="nl-NL"/>
         </w:rPr>
       </w:pPr>
-      <w:bookmarkStart w:id="0" w:name="_GoBack"/>
-      <w:bookmarkEnd w:id="0"/>
     </w:p>
     <w:p>
       <w:pPr>
@@ -657,6 +655,19 @@
     </w:p>
     <w:p>
       <w:pPr>
+        <w:rPr>
+          <w:lang w:val="nl-NL"/>
+        </w:rPr>
+      </w:pPr>
+      <w:r>
+        <w:rPr>
+          <w:lang w:val="nl-NL"/>
+        </w:rPr>
+        <w:t>Sprint 1 :</w:t>
+      </w:r>
+    </w:p>
+    <w:p>
+      <w:pPr>
         <w:pStyle w:val="Lijstalinea"/>
         <w:numPr>
           <w:ilvl w:val="0"/>
@@ -676,6 +687,26 @@
     <w:p>
       <w:pPr>
         <w:pStyle w:val="Lijstalinea"/>
+        <w:ind w:left="1440"/>
+        <w:rPr>
+          <w:lang w:val="nl-NL"/>
+        </w:rPr>
+      </w:pPr>
+      <w:bookmarkStart w:id="0" w:name="_GoBack"/>
+      <w:bookmarkEnd w:id="0"/>
+    </w:p>
+    <w:p>
+      <w:pPr>
+        <w:pStyle w:val="Lijstalinea"/>
+        <w:ind w:left="1440"/>
+        <w:rPr>
+          <w:lang w:val="nl-NL"/>
+        </w:rPr>
+      </w:pPr>
+    </w:p>
+    <w:p>
+      <w:pPr>
+        <w:pStyle w:val="Lijstalinea"/>
         <w:numPr>
           <w:ilvl w:val="0"/>
           <w:numId w:val="3"/>
@@ -690,6 +721,162 @@
         </w:rPr>
         <w:t>Wat kan beter:</w:t>
       </w:r>
+    </w:p>
+    <w:p>
+      <w:pPr>
+        <w:rPr>
+          <w:lang w:val="nl-NL"/>
+        </w:rPr>
+      </w:pPr>
+      <w:r>
+        <w:rPr>
+          <w:lang w:val="nl-NL"/>
+        </w:rPr>
+        <w:t xml:space="preserve">Sprint </w:t>
+      </w:r>
+      <w:r>
+        <w:rPr>
+          <w:lang w:val="nl-NL"/>
+        </w:rPr>
+        <w:t>2</w:t>
+      </w:r>
+      <w:r>
+        <w:rPr>
+          <w:lang w:val="nl-NL"/>
+        </w:rPr>
+        <w:t xml:space="preserve"> :</w:t>
+      </w:r>
+    </w:p>
+    <w:p>
+      <w:pPr>
+        <w:pStyle w:val="Lijstalinea"/>
+        <w:numPr>
+          <w:ilvl w:val="0"/>
+          <w:numId w:val="6"/>
+        </w:numPr>
+        <w:rPr>
+          <w:lang w:val="nl-NL"/>
+        </w:rPr>
+      </w:pPr>
+      <w:r>
+        <w:rPr>
+          <w:lang w:val="nl-NL"/>
+        </w:rPr>
+        <w:t>Wat ging goed:</w:t>
+      </w:r>
+    </w:p>
+    <w:p>
+      <w:pPr>
+        <w:pStyle w:val="Lijstalinea"/>
+        <w:ind w:left="1440"/>
+        <w:rPr>
+          <w:lang w:val="nl-NL"/>
+        </w:rPr>
+      </w:pPr>
+    </w:p>
+    <w:p>
+      <w:pPr>
+        <w:pStyle w:val="Lijstalinea"/>
+        <w:numPr>
+          <w:ilvl w:val="0"/>
+          <w:numId w:val="6"/>
+        </w:numPr>
+        <w:rPr>
+          <w:lang w:val="nl-NL"/>
+        </w:rPr>
+      </w:pPr>
+      <w:r>
+        <w:rPr>
+          <w:lang w:val="nl-NL"/>
+        </w:rPr>
+        <w:t>Wat kan beter:</w:t>
+      </w:r>
+    </w:p>
+    <w:p>
+      <w:pPr>
+        <w:rPr>
+          <w:lang w:val="nl-NL"/>
+        </w:rPr>
+      </w:pPr>
+      <w:r>
+        <w:rPr>
+          <w:lang w:val="nl-NL"/>
+        </w:rPr>
+        <w:t xml:space="preserve">Sprint </w:t>
+      </w:r>
+      <w:r>
+        <w:rPr>
+          <w:lang w:val="nl-NL"/>
+        </w:rPr>
+        <w:t>3</w:t>
+      </w:r>
+      <w:r>
+        <w:rPr>
+          <w:lang w:val="nl-NL"/>
+        </w:rPr>
+        <w:t xml:space="preserve"> :</w:t>
+      </w:r>
+    </w:p>
+    <w:p>
+      <w:pPr>
+        <w:pStyle w:val="Lijstalinea"/>
+        <w:numPr>
+          <w:ilvl w:val="0"/>
+          <w:numId w:val="7"/>
+        </w:numPr>
+        <w:rPr>
+          <w:lang w:val="nl-NL"/>
+        </w:rPr>
+      </w:pPr>
+      <w:r>
+        <w:rPr>
+          <w:lang w:val="nl-NL"/>
+        </w:rPr>
+        <w:t>Wat ging goed:</w:t>
+      </w:r>
+    </w:p>
+    <w:p>
+      <w:pPr>
+        <w:pStyle w:val="Lijstalinea"/>
+        <w:ind w:left="1440"/>
+        <w:rPr>
+          <w:lang w:val="nl-NL"/>
+        </w:rPr>
+      </w:pPr>
+    </w:p>
+    <w:p>
+      <w:pPr>
+        <w:pStyle w:val="Lijstalinea"/>
+        <w:numPr>
+          <w:ilvl w:val="0"/>
+          <w:numId w:val="7"/>
+        </w:numPr>
+        <w:rPr>
+          <w:lang w:val="nl-NL"/>
+        </w:rPr>
+      </w:pPr>
+      <w:r>
+        <w:rPr>
+          <w:lang w:val="nl-NL"/>
+        </w:rPr>
+        <w:t>Wat kan beter:</w:t>
+      </w:r>
+    </w:p>
+    <w:p>
+      <w:pPr>
+        <w:rPr>
+          <w:lang w:val="nl-NL"/>
+        </w:rPr>
+      </w:pPr>
+    </w:p>
+    <w:p>
+      <w:pPr>
+        <w:pStyle w:val="Lijstalinea"/>
+        <w:ind w:left="1440"/>
+        <w:rPr>
+          <w:lang w:val="nl-NL"/>
+        </w:rPr>
+      </w:pPr>
     </w:p>
     <w:p>
       <w:pPr>
@@ -1920,6 +2107,178 @@
       </w:pPr>
     </w:lvl>
   </w:abstractNum>
+  <w:abstractNum w:abstractNumId="5" w15:restartNumberingAfterBreak="0">
+    <w:nsid w:val="672828C5"/>
+    <w:multiLevelType w:val="hybridMultilevel"/>
+    <w:tmpl w:val="56DA3ADA"/>
+    <w:lvl w:ilvl="0" w:tplc="04130019">
+      <w:start w:val="1"/>
+      <w:numFmt w:val="lowerLetter"/>
+      <w:lvlText w:val="%1."/>
+      <w:lvlJc w:val="left"/>
+      <w:pPr>
+        <w:ind w:left="1440" w:hanging="360"/>
+      </w:pPr>
+    </w:lvl>
+    <w:lvl w:ilvl="1" w:tplc="08090019" w:tentative="1">
+      <w:start w:val="1"/>
+      <w:numFmt w:val="lowerLetter"/>
+      <w:lvlText w:val="%2."/>
+      <w:lvlJc w:val="left"/>
+      <w:pPr>
+        <w:ind w:left="2160" w:hanging="360"/>
+      </w:pPr>
+    </w:lvl>
+    <w:lvl w:ilvl="2" w:tplc="0809001B" w:tentative="1">
+      <w:start w:val="1"/>
+      <w:numFmt w:val="lowerRoman"/>
+      <w:lvlText w:val="%3."/>
+      <w:lvlJc w:val="right"/>
+      <w:pPr>
+        <w:ind w:left="2880" w:hanging="180"/>
+      </w:pPr>
+    </w:lvl>
+    <w:lvl w:ilvl="3" w:tplc="0809000F" w:tentative="1">
+      <w:start w:val="1"/>
+      <w:numFmt w:val="decimal"/>
+      <w:lvlText w:val="%4."/>
+      <w:lvlJc w:val="left"/>
+      <w:pPr>
+        <w:ind w:left="3600" w:hanging="360"/>
+      </w:pPr>
+    </w:lvl>
+    <w:lvl w:ilvl="4" w:tplc="08090019" w:tentative="1">
+      <w:start w:val="1"/>
+      <w:numFmt w:val="lowerLetter"/>
+      <w:lvlText w:val="%5."/>
+      <w:lvlJc w:val="left"/>
+      <w:pPr>
+        <w:ind w:left="4320" w:hanging="360"/>
+      </w:pPr>
+    </w:lvl>
+    <w:lvl w:ilvl="5" w:tplc="0809001B" w:tentative="1">
+      <w:start w:val="1"/>
+      <w:numFmt w:val="lowerRoman"/>
+      <w:lvlText w:val="%6."/>
+      <w:lvlJc w:val="right"/>
+      <w:pPr>
+        <w:ind w:left="5040" w:hanging="180"/>
+      </w:pPr>
+    </w:lvl>
+    <w:lvl w:ilvl="6" w:tplc="0809000F" w:tentative="1">
+      <w:start w:val="1"/>
+      <w:numFmt w:val="decimal"/>
+      <w:lvlText w:val="%7."/>
+      <w:lvlJc w:val="left"/>
+      <w:pPr>
+        <w:ind w:left="5760" w:hanging="360"/>
+      </w:pPr>
+    </w:lvl>
+    <w:lvl w:ilvl="7" w:tplc="08090019" w:tentative="1">
+      <w:start w:val="1"/>
+      <w:numFmt w:val="lowerLetter"/>
+      <w:lvlText w:val="%8."/>
+      <w:lvlJc w:val="left"/>
+      <w:pPr>
+        <w:ind w:left="6480" w:hanging="360"/>
+      </w:pPr>
+    </w:lvl>
+    <w:lvl w:ilvl="8" w:tplc="0809001B" w:tentative="1">
+      <w:start w:val="1"/>
+      <w:numFmt w:val="lowerRoman"/>
+      <w:lvlText w:val="%9."/>
+      <w:lvlJc w:val="right"/>
+      <w:pPr>
+        <w:ind w:left="7200" w:hanging="180"/>
+      </w:pPr>
+    </w:lvl>
+  </w:abstractNum>
+  <w:abstractNum w:abstractNumId="6" w15:restartNumberingAfterBreak="0">
+    <w:nsid w:val="6BAF6D7B"/>
+    <w:multiLevelType w:val="hybridMultilevel"/>
+    <w:tmpl w:val="56DA3ADA"/>
+    <w:lvl w:ilvl="0" w:tplc="04130019">
+      <w:start w:val="1"/>
+      <w:numFmt w:val="lowerLetter"/>
+      <w:lvlText w:val="%1."/>
+      <w:lvlJc w:val="left"/>
+      <w:pPr>
+        <w:ind w:left="1440" w:hanging="360"/>
+      </w:pPr>
+    </w:lvl>
+    <w:lvl w:ilvl="1" w:tplc="08090019" w:tentative="1">
+      <w:start w:val="1"/>
+      <w:numFmt w:val="lowerLetter"/>
+      <w:lvlText w:val="%2."/>
+      <w:lvlJc w:val="left"/>
+      <w:pPr>
+        <w:ind w:left="2160" w:hanging="360"/>
+      </w:pPr>
+    </w:lvl>
+    <w:lvl w:ilvl="2" w:tplc="0809001B" w:tentative="1">
+      <w:start w:val="1"/>
+      <w:numFmt w:val="lowerRoman"/>
+      <w:lvlText w:val="%3."/>
+      <w:lvlJc w:val="right"/>
+      <w:pPr>
+        <w:ind w:left="2880" w:hanging="180"/>
+      </w:pPr>
+    </w:lvl>
+    <w:lvl w:ilvl="3" w:tplc="0809000F" w:tentative="1">
+      <w:start w:val="1"/>
+      <w:numFmt w:val="decimal"/>
+      <w:lvlText w:val="%4."/>
+      <w:lvlJc w:val="left"/>
+      <w:pPr>
+        <w:ind w:left="3600" w:hanging="360"/>
+      </w:pPr>
+    </w:lvl>
+    <w:lvl w:ilvl="4" w:tplc="08090019" w:tentative="1">
+      <w:start w:val="1"/>
+      <w:numFmt w:val="lowerLetter"/>
+      <w:lvlText w:val="%5."/>
+      <w:lvlJc w:val="left"/>
+      <w:pPr>
+        <w:ind w:left="4320" w:hanging="360"/>
+      </w:pPr>
+    </w:lvl>
+    <w:lvl w:ilvl="5" w:tplc="0809001B" w:tentative="1">
+      <w:start w:val="1"/>
+      <w:numFmt w:val="lowerRoman"/>
+      <w:lvlText w:val="%6."/>
+      <w:lvlJc w:val="right"/>
+      <w:pPr>
+        <w:ind w:left="5040" w:hanging="180"/>
+      </w:pPr>
+    </w:lvl>
+    <w:lvl w:ilvl="6" w:tplc="0809000F" w:tentative="1">
+      <w:start w:val="1"/>
+      <w:numFmt w:val="decimal"/>
+      <w:lvlText w:val="%7."/>
+      <w:lvlJc w:val="left"/>
+      <w:pPr>
+        <w:ind w:left="5760" w:hanging="360"/>
+      </w:pPr>
+    </w:lvl>
+    <w:lvl w:ilvl="7" w:tplc="08090019" w:tentative="1">
+      <w:start w:val="1"/>
+      <w:numFmt w:val="lowerLetter"/>
+      <w:lvlText w:val="%8."/>
+      <w:lvlJc w:val="left"/>
+      <w:pPr>
+        <w:ind w:left="6480" w:hanging="360"/>
+      </w:pPr>
+    </w:lvl>
+    <w:lvl w:ilvl="8" w:tplc="0809001B" w:tentative="1">
+      <w:start w:val="1"/>
+      <w:numFmt w:val="lowerRoman"/>
+      <w:lvlText w:val="%9."/>
+      <w:lvlJc w:val="right"/>
+      <w:pPr>
+        <w:ind w:left="7200" w:hanging="180"/>
+      </w:pPr>
+    </w:lvl>
+  </w:abstractNum>
   <w:num w:numId="1">
     <w:abstractNumId w:val="2"/>
   </w:num>
@@ -1934,6 +2293,12 @@
   </w:num>
   <w:num w:numId="5">
     <w:abstractNumId w:val="3"/>
+  </w:num>
+  <w:num w:numId="6">
+    <w:abstractNumId w:val="6"/>
+  </w:num>
+  <w:num w:numId="7">
+    <w:abstractNumId w:val="5"/>
   </w:num>
 </w:numbering>
 </file>

--- a/Documentatie/Verslag projectmanagment/Opdracht Scrum.docx
+++ b/Documentatie/Verslag projectmanagment/Opdracht Scrum.docx
@@ -525,13 +525,6 @@
           <w:lang w:val="nl-NL"/>
         </w:rPr>
       </w:pPr>
-    </w:p>
-    <w:p>
-      <w:pPr>
-        <w:rPr>
-          <w:lang w:val="nl-NL"/>
-        </w:rPr>
-      </w:pPr>
       <w:r>
         <w:rPr>
           <w:lang w:val="nl-NL"/>
@@ -687,22 +680,170 @@
     <w:p>
       <w:pPr>
         <w:pStyle w:val="Lijstalinea"/>
-        <w:ind w:left="1440"/>
-        <w:rPr>
-          <w:lang w:val="nl-NL"/>
-        </w:rPr>
-      </w:pPr>
-      <w:bookmarkStart w:id="0" w:name="_GoBack"/>
-      <w:bookmarkEnd w:id="0"/>
+        <w:numPr>
+          <w:ilvl w:val="0"/>
+          <w:numId w:val="12"/>
+        </w:numPr>
+        <w:rPr>
+          <w:lang w:val="nl-NL"/>
+        </w:rPr>
+      </w:pPr>
+      <w:r>
+        <w:rPr>
+          <w:lang w:val="nl-NL"/>
+        </w:rPr>
+        <w:t>De samenwerking ging prima.</w:t>
+      </w:r>
     </w:p>
     <w:p>
       <w:pPr>
         <w:pStyle w:val="Lijstalinea"/>
-        <w:ind w:left="1440"/>
-        <w:rPr>
-          <w:lang w:val="nl-NL"/>
-        </w:rPr>
-      </w:pPr>
+        <w:numPr>
+          <w:ilvl w:val="0"/>
+          <w:numId w:val="12"/>
+        </w:numPr>
+        <w:rPr>
+          <w:lang w:val="nl-NL"/>
+        </w:rPr>
+      </w:pPr>
+      <w:r>
+        <w:rPr>
+          <w:lang w:val="nl-NL"/>
+        </w:rPr>
+        <w:t>Als iemand iets niet begreep is dit goed uitgelegd door iemand die het wel wist</w:t>
+      </w:r>
+      <w:r>
+        <w:rPr>
+          <w:lang w:val="nl-NL"/>
+        </w:rPr>
+        <w:t>.</w:t>
+      </w:r>
+    </w:p>
+    <w:p>
+      <w:pPr>
+        <w:pStyle w:val="Lijstalinea"/>
+        <w:numPr>
+          <w:ilvl w:val="0"/>
+          <w:numId w:val="12"/>
+        </w:numPr>
+        <w:rPr>
+          <w:lang w:val="nl-NL"/>
+        </w:rPr>
+      </w:pPr>
+      <w:r>
+        <w:rPr>
+          <w:lang w:val="nl-NL"/>
+        </w:rPr>
+        <w:t>Goed ingesprongen toen de scrummaster besloot te stoppen met de opleiding.</w:t>
+      </w:r>
+    </w:p>
+    <w:p>
+      <w:pPr>
+        <w:pStyle w:val="Lijstalinea"/>
+        <w:numPr>
+          <w:ilvl w:val="0"/>
+          <w:numId w:val="12"/>
+        </w:numPr>
+        <w:rPr>
+          <w:lang w:val="nl-NL"/>
+        </w:rPr>
+      </w:pPr>
+      <w:r>
+        <w:rPr>
+          <w:lang w:val="nl-NL"/>
+        </w:rPr>
+        <w:t>De documentatie is goed op gepakt.</w:t>
+      </w:r>
+    </w:p>
+    <w:p>
+      <w:pPr>
+        <w:pStyle w:val="Lijstalinea"/>
+        <w:numPr>
+          <w:ilvl w:val="0"/>
+          <w:numId w:val="12"/>
+        </w:numPr>
+        <w:rPr>
+          <w:lang w:val="nl-NL"/>
+        </w:rPr>
+      </w:pPr>
+      <w:r>
+        <w:rPr>
+          <w:lang w:val="nl-NL"/>
+        </w:rPr>
+        <w:t>We waren goed voorbereid op de sprint qua materiaal</w:t>
+      </w:r>
+      <w:r>
+        <w:rPr>
+          <w:lang w:val="nl-NL"/>
+        </w:rPr>
+        <w:t>(</w:t>
+      </w:r>
+      <w:proofErr w:type="spellStart"/>
+      <w:r>
+        <w:rPr>
+          <w:lang w:val="nl-NL"/>
+        </w:rPr>
+        <w:t>trello</w:t>
+      </w:r>
+      <w:proofErr w:type="spellEnd"/>
+      <w:r>
+        <w:rPr>
+          <w:lang w:val="nl-NL"/>
+        </w:rPr>
+        <w:t>/</w:t>
+      </w:r>
+      <w:proofErr w:type="spellStart"/>
+      <w:r>
+        <w:rPr>
+          <w:lang w:val="nl-NL"/>
+        </w:rPr>
+        <w:t>github</w:t>
+      </w:r>
+      <w:proofErr w:type="spellEnd"/>
+      <w:r>
+        <w:rPr>
+          <w:lang w:val="nl-NL"/>
+        </w:rPr>
+        <w:t xml:space="preserve"> enz.)</w:t>
+      </w:r>
+      <w:r>
+        <w:rPr>
+          <w:lang w:val="nl-NL"/>
+        </w:rPr>
+        <w:t>.</w:t>
+      </w:r>
+    </w:p>
+    <w:p>
+      <w:pPr>
+        <w:pStyle w:val="Lijstalinea"/>
+        <w:numPr>
+          <w:ilvl w:val="0"/>
+          <w:numId w:val="12"/>
+        </w:numPr>
+        <w:rPr>
+          <w:lang w:val="nl-NL"/>
+        </w:rPr>
+      </w:pPr>
+      <w:r>
+        <w:rPr>
+          <w:lang w:val="nl-NL"/>
+        </w:rPr>
+        <w:t xml:space="preserve">Als iemand niet aanwezig was hebben we ervoor gezorgd dat deze persoon toch bij het proces betrokken werd(via </w:t>
+      </w:r>
+      <w:proofErr w:type="spellStart"/>
+      <w:r>
+        <w:rPr>
+          <w:lang w:val="nl-NL"/>
+        </w:rPr>
+        <w:t>discord</w:t>
+      </w:r>
+      <w:proofErr w:type="spellEnd"/>
+      <w:r>
+        <w:rPr>
+          <w:lang w:val="nl-NL"/>
+        </w:rPr>
+        <w:t xml:space="preserve"> bijv.).</w:t>
+      </w:r>
     </w:p>
     <w:p>
       <w:pPr>
@@ -721,30 +862,131 @@
         </w:rPr>
         <w:t>Wat kan beter:</w:t>
       </w:r>
-    </w:p>
-    <w:p>
-      <w:pPr>
-        <w:rPr>
-          <w:lang w:val="nl-NL"/>
-        </w:rPr>
-      </w:pPr>
-      <w:r>
-        <w:rPr>
-          <w:lang w:val="nl-NL"/>
-        </w:rPr>
-        <w:t xml:space="preserve">Sprint </w:t>
-      </w:r>
-      <w:r>
-        <w:rPr>
-          <w:lang w:val="nl-NL"/>
-        </w:rPr>
-        <w:t>2</w:t>
-      </w:r>
-      <w:r>
-        <w:rPr>
-          <w:lang w:val="nl-NL"/>
-        </w:rPr>
-        <w:t xml:space="preserve"> :</w:t>
+      <w:bookmarkStart w:id="0" w:name="_GoBack"/>
+      <w:bookmarkEnd w:id="0"/>
+    </w:p>
+    <w:p>
+      <w:pPr>
+        <w:pStyle w:val="Lijstalinea"/>
+        <w:numPr>
+          <w:ilvl w:val="0"/>
+          <w:numId w:val="11"/>
+        </w:numPr>
+        <w:rPr>
+          <w:lang w:val="nl-NL"/>
+        </w:rPr>
+      </w:pPr>
+      <w:r>
+        <w:rPr>
+          <w:lang w:val="nl-NL"/>
+        </w:rPr>
+        <w:t>De planning kan iets worden verbeterd.</w:t>
+      </w:r>
+    </w:p>
+    <w:p>
+      <w:pPr>
+        <w:pStyle w:val="Lijstalinea"/>
+        <w:numPr>
+          <w:ilvl w:val="0"/>
+          <w:numId w:val="11"/>
+        </w:numPr>
+        <w:rPr>
+          <w:lang w:val="nl-NL"/>
+        </w:rPr>
+      </w:pPr>
+      <w:r>
+        <w:rPr>
+          <w:lang w:val="nl-NL"/>
+        </w:rPr>
+        <w:t>Betere taakverdeling.</w:t>
+      </w:r>
+    </w:p>
+    <w:p>
+      <w:pPr>
+        <w:pStyle w:val="Lijstalinea"/>
+        <w:numPr>
+          <w:ilvl w:val="0"/>
+          <w:numId w:val="11"/>
+        </w:numPr>
+        <w:rPr>
+          <w:lang w:val="nl-NL"/>
+        </w:rPr>
+      </w:pPr>
+      <w:r>
+        <w:rPr>
+          <w:lang w:val="nl-NL"/>
+        </w:rPr>
+        <w:t>Eerder melden dat je afwezig bent(uiterlijk een uur van te voren melden).</w:t>
+      </w:r>
+    </w:p>
+    <w:p>
+      <w:pPr>
+        <w:pStyle w:val="Lijstalinea"/>
+        <w:numPr>
+          <w:ilvl w:val="0"/>
+          <w:numId w:val="11"/>
+        </w:numPr>
+        <w:rPr>
+          <w:lang w:val="nl-NL"/>
+        </w:rPr>
+      </w:pPr>
+      <w:r>
+        <w:rPr>
+          <w:lang w:val="nl-NL"/>
+        </w:rPr>
+        <w:t>Betere communicatie( beter afspraken maken).</w:t>
+      </w:r>
+    </w:p>
+    <w:p>
+      <w:pPr>
+        <w:pStyle w:val="Lijstalinea"/>
+        <w:numPr>
+          <w:ilvl w:val="0"/>
+          <w:numId w:val="11"/>
+        </w:numPr>
+        <w:rPr>
+          <w:lang w:val="nl-NL"/>
+        </w:rPr>
+      </w:pPr>
+      <w:r>
+        <w:rPr>
+          <w:lang w:val="nl-NL"/>
+        </w:rPr>
+        <w:t xml:space="preserve">Beter voorbereiden op het gesprek met de </w:t>
+      </w:r>
+      <w:proofErr w:type="spellStart"/>
+      <w:r>
+        <w:rPr>
+          <w:lang w:val="nl-NL"/>
+        </w:rPr>
+        <w:t>productowner</w:t>
+      </w:r>
+      <w:proofErr w:type="spellEnd"/>
+      <w:r>
+        <w:rPr>
+          <w:lang w:val="nl-NL"/>
+        </w:rPr>
+        <w:t>.</w:t>
+      </w:r>
+    </w:p>
+    <w:p>
+      <w:pPr>
+        <w:rPr>
+          <w:lang w:val="nl-NL"/>
+        </w:rPr>
+      </w:pPr>
+      <w:r>
+        <w:rPr>
+          <w:lang w:val="nl-NL"/>
+        </w:rPr>
+        <w:br w:type="page"/>
+      </w:r>
+      <w:r>
+        <w:rPr>
+          <w:lang w:val="nl-NL"/>
+        </w:rPr>
+        <w:lastRenderedPageBreak/>
+        <w:t>Sprint 2 :</w:t>
       </w:r>
     </w:p>
     <w:p>
@@ -802,19 +1044,7 @@
         <w:rPr>
           <w:lang w:val="nl-NL"/>
         </w:rPr>
-        <w:t xml:space="preserve">Sprint </w:t>
-      </w:r>
-      <w:r>
-        <w:rPr>
-          <w:lang w:val="nl-NL"/>
-        </w:rPr>
-        <w:t>3</w:t>
-      </w:r>
-      <w:r>
-        <w:rPr>
-          <w:lang w:val="nl-NL"/>
-        </w:rPr>
-        <w:t xml:space="preserve"> :</w:t>
+        <w:t>Sprint 3 :</w:t>
       </w:r>
     </w:p>
     <w:p>
@@ -871,15 +1101,6 @@
     </w:p>
     <w:p>
       <w:pPr>
-        <w:pStyle w:val="Lijstalinea"/>
-        <w:ind w:left="1440"/>
-        <w:rPr>
-          <w:lang w:val="nl-NL"/>
-        </w:rPr>
-      </w:pPr>
-    </w:p>
-    <w:p>
-      <w:pPr>
         <w:rPr>
           <w:lang w:val="nl-NL"/>
         </w:rPr>
@@ -1022,20 +1243,6 @@
         </w:rPr>
         <w:t xml:space="preserve"> screenshots per pagina</w:t>
       </w:r>
-    </w:p>
-    <w:p>
-      <w:pPr>
-        <w:rPr>
-          <w:lang w:val="nl-NL"/>
-        </w:rPr>
-      </w:pPr>
-    </w:p>
-    <w:p>
-      <w:pPr>
-        <w:rPr>
-          <w:lang w:val="nl-NL"/>
-        </w:rPr>
-      </w:pPr>
     </w:p>
     <w:p>
       <w:pPr>
@@ -1847,6 +2054,118 @@
     </w:lvl>
   </w:abstractNum>
   <w:abstractNum w:abstractNumId="2" w15:restartNumberingAfterBreak="0">
+    <w:nsid w:val="14542031"/>
+    <w:multiLevelType w:val="hybridMultilevel"/>
+    <w:tmpl w:val="B030C6D0"/>
+    <w:lvl w:ilvl="0" w:tplc="CCC08728">
+      <w:numFmt w:val="bullet"/>
+      <w:lvlText w:val="-"/>
+      <w:lvlJc w:val="left"/>
+      <w:pPr>
+        <w:ind w:left="1800" w:hanging="360"/>
+      </w:pPr>
+      <w:rPr>
+        <w:rFonts w:ascii="Calibri" w:eastAsiaTheme="minorHAnsi" w:hAnsi="Calibri" w:cs="Calibri" w:hint="default"/>
+      </w:rPr>
+    </w:lvl>
+    <w:lvl w:ilvl="1" w:tplc="04130003" w:tentative="1">
+      <w:start w:val="1"/>
+      <w:numFmt w:val="bullet"/>
+      <w:lvlText w:val="o"/>
+      <w:lvlJc w:val="left"/>
+      <w:pPr>
+        <w:ind w:left="2520" w:hanging="360"/>
+      </w:pPr>
+      <w:rPr>
+        <w:rFonts w:ascii="Courier New" w:hAnsi="Courier New" w:cs="Courier New" w:hint="default"/>
+      </w:rPr>
+    </w:lvl>
+    <w:lvl w:ilvl="2" w:tplc="04130005" w:tentative="1">
+      <w:start w:val="1"/>
+      <w:numFmt w:val="bullet"/>
+      <w:lvlText w:val=""/>
+      <w:lvlJc w:val="left"/>
+      <w:pPr>
+        <w:ind w:left="3240" w:hanging="360"/>
+      </w:pPr>
+      <w:rPr>
+        <w:rFonts w:ascii="Wingdings" w:hAnsi="Wingdings" w:hint="default"/>
+      </w:rPr>
+    </w:lvl>
+    <w:lvl w:ilvl="3" w:tplc="04130001" w:tentative="1">
+      <w:start w:val="1"/>
+      <w:numFmt w:val="bullet"/>
+      <w:lvlText w:val=""/>
+      <w:lvlJc w:val="left"/>
+      <w:pPr>
+        <w:ind w:left="3960" w:hanging="360"/>
+      </w:pPr>
+      <w:rPr>
+        <w:rFonts w:ascii="Symbol" w:hAnsi="Symbol" w:hint="default"/>
+      </w:rPr>
+    </w:lvl>
+    <w:lvl w:ilvl="4" w:tplc="04130003" w:tentative="1">
+      <w:start w:val="1"/>
+      <w:numFmt w:val="bullet"/>
+      <w:lvlText w:val="o"/>
+      <w:lvlJc w:val="left"/>
+      <w:pPr>
+        <w:ind w:left="4680" w:hanging="360"/>
+      </w:pPr>
+      <w:rPr>
+        <w:rFonts w:ascii="Courier New" w:hAnsi="Courier New" w:cs="Courier New" w:hint="default"/>
+      </w:rPr>
+    </w:lvl>
+    <w:lvl w:ilvl="5" w:tplc="04130005" w:tentative="1">
+      <w:start w:val="1"/>
+      <w:numFmt w:val="bullet"/>
+      <w:lvlText w:val=""/>
+      <w:lvlJc w:val="left"/>
+      <w:pPr>
+        <w:ind w:left="5400" w:hanging="360"/>
+      </w:pPr>
+      <w:rPr>
+        <w:rFonts w:ascii="Wingdings" w:hAnsi="Wingdings" w:hint="default"/>
+      </w:rPr>
+    </w:lvl>
+    <w:lvl w:ilvl="6" w:tplc="04130001" w:tentative="1">
+      <w:start w:val="1"/>
+      <w:numFmt w:val="bullet"/>
+      <w:lvlText w:val=""/>
+      <w:lvlJc w:val="left"/>
+      <w:pPr>
+        <w:ind w:left="6120" w:hanging="360"/>
+      </w:pPr>
+      <w:rPr>
+        <w:rFonts w:ascii="Symbol" w:hAnsi="Symbol" w:hint="default"/>
+      </w:rPr>
+    </w:lvl>
+    <w:lvl w:ilvl="7" w:tplc="04130003" w:tentative="1">
+      <w:start w:val="1"/>
+      <w:numFmt w:val="bullet"/>
+      <w:lvlText w:val="o"/>
+      <w:lvlJc w:val="left"/>
+      <w:pPr>
+        <w:ind w:left="6840" w:hanging="360"/>
+      </w:pPr>
+      <w:rPr>
+        <w:rFonts w:ascii="Courier New" w:hAnsi="Courier New" w:cs="Courier New" w:hint="default"/>
+      </w:rPr>
+    </w:lvl>
+    <w:lvl w:ilvl="8" w:tplc="04130005" w:tentative="1">
+      <w:start w:val="1"/>
+      <w:numFmt w:val="bullet"/>
+      <w:lvlText w:val=""/>
+      <w:lvlJc w:val="left"/>
+      <w:pPr>
+        <w:ind w:left="7560" w:hanging="360"/>
+      </w:pPr>
+      <w:rPr>
+        <w:rFonts w:ascii="Wingdings" w:hAnsi="Wingdings" w:hint="default"/>
+      </w:rPr>
+    </w:lvl>
+  </w:abstractNum>
+  <w:abstractNum w:abstractNumId="3" w15:restartNumberingAfterBreak="0">
     <w:nsid w:val="16EF7C0D"/>
     <w:multiLevelType w:val="hybridMultilevel"/>
     <w:tmpl w:val="AFC6DF70"/>
@@ -1932,7 +2251,7 @@
       </w:pPr>
     </w:lvl>
   </w:abstractNum>
-  <w:abstractNum w:abstractNumId="3" w15:restartNumberingAfterBreak="0">
+  <w:abstractNum w:abstractNumId="4" w15:restartNumberingAfterBreak="0">
     <w:nsid w:val="1E0A0A60"/>
     <w:multiLevelType w:val="hybridMultilevel"/>
     <w:tmpl w:val="41327FF6"/>
@@ -2021,7 +2340,119 @@
       </w:pPr>
     </w:lvl>
   </w:abstractNum>
-  <w:abstractNum w:abstractNumId="4" w15:restartNumberingAfterBreak="0">
+  <w:abstractNum w:abstractNumId="5" w15:restartNumberingAfterBreak="0">
+    <w:nsid w:val="4B6A6D4D"/>
+    <w:multiLevelType w:val="hybridMultilevel"/>
+    <w:tmpl w:val="937EB8E0"/>
+    <w:lvl w:ilvl="0" w:tplc="5324E310">
+      <w:numFmt w:val="bullet"/>
+      <w:lvlText w:val="-"/>
+      <w:lvlJc w:val="left"/>
+      <w:pPr>
+        <w:ind w:left="1800" w:hanging="360"/>
+      </w:pPr>
+      <w:rPr>
+        <w:rFonts w:ascii="Calibri" w:eastAsiaTheme="minorHAnsi" w:hAnsi="Calibri" w:cs="Calibri" w:hint="default"/>
+      </w:rPr>
+    </w:lvl>
+    <w:lvl w:ilvl="1" w:tplc="04130003" w:tentative="1">
+      <w:start w:val="1"/>
+      <w:numFmt w:val="bullet"/>
+      <w:lvlText w:val="o"/>
+      <w:lvlJc w:val="left"/>
+      <w:pPr>
+        <w:ind w:left="2520" w:hanging="360"/>
+      </w:pPr>
+      <w:rPr>
+        <w:rFonts w:ascii="Courier New" w:hAnsi="Courier New" w:cs="Courier New" w:hint="default"/>
+      </w:rPr>
+    </w:lvl>
+    <w:lvl w:ilvl="2" w:tplc="04130005" w:tentative="1">
+      <w:start w:val="1"/>
+      <w:numFmt w:val="bullet"/>
+      <w:lvlText w:val=""/>
+      <w:lvlJc w:val="left"/>
+      <w:pPr>
+        <w:ind w:left="3240" w:hanging="360"/>
+      </w:pPr>
+      <w:rPr>
+        <w:rFonts w:ascii="Wingdings" w:hAnsi="Wingdings" w:hint="default"/>
+      </w:rPr>
+    </w:lvl>
+    <w:lvl w:ilvl="3" w:tplc="04130001" w:tentative="1">
+      <w:start w:val="1"/>
+      <w:numFmt w:val="bullet"/>
+      <w:lvlText w:val=""/>
+      <w:lvlJc w:val="left"/>
+      <w:pPr>
+        <w:ind w:left="3960" w:hanging="360"/>
+      </w:pPr>
+      <w:rPr>
+        <w:rFonts w:ascii="Symbol" w:hAnsi="Symbol" w:hint="default"/>
+      </w:rPr>
+    </w:lvl>
+    <w:lvl w:ilvl="4" w:tplc="04130003" w:tentative="1">
+      <w:start w:val="1"/>
+      <w:numFmt w:val="bullet"/>
+      <w:lvlText w:val="o"/>
+      <w:lvlJc w:val="left"/>
+      <w:pPr>
+        <w:ind w:left="4680" w:hanging="360"/>
+      </w:pPr>
+      <w:rPr>
+        <w:rFonts w:ascii="Courier New" w:hAnsi="Courier New" w:cs="Courier New" w:hint="default"/>
+      </w:rPr>
+    </w:lvl>
+    <w:lvl w:ilvl="5" w:tplc="04130005" w:tentative="1">
+      <w:start w:val="1"/>
+      <w:numFmt w:val="bullet"/>
+      <w:lvlText w:val=""/>
+      <w:lvlJc w:val="left"/>
+      <w:pPr>
+        <w:ind w:left="5400" w:hanging="360"/>
+      </w:pPr>
+      <w:rPr>
+        <w:rFonts w:ascii="Wingdings" w:hAnsi="Wingdings" w:hint="default"/>
+      </w:rPr>
+    </w:lvl>
+    <w:lvl w:ilvl="6" w:tplc="04130001" w:tentative="1">
+      <w:start w:val="1"/>
+      <w:numFmt w:val="bullet"/>
+      <w:lvlText w:val=""/>
+      <w:lvlJc w:val="left"/>
+      <w:pPr>
+        <w:ind w:left="6120" w:hanging="360"/>
+      </w:pPr>
+      <w:rPr>
+        <w:rFonts w:ascii="Symbol" w:hAnsi="Symbol" w:hint="default"/>
+      </w:rPr>
+    </w:lvl>
+    <w:lvl w:ilvl="7" w:tplc="04130003" w:tentative="1">
+      <w:start w:val="1"/>
+      <w:numFmt w:val="bullet"/>
+      <w:lvlText w:val="o"/>
+      <w:lvlJc w:val="left"/>
+      <w:pPr>
+        <w:ind w:left="6840" w:hanging="360"/>
+      </w:pPr>
+      <w:rPr>
+        <w:rFonts w:ascii="Courier New" w:hAnsi="Courier New" w:cs="Courier New" w:hint="default"/>
+      </w:rPr>
+    </w:lvl>
+    <w:lvl w:ilvl="8" w:tplc="04130005" w:tentative="1">
+      <w:start w:val="1"/>
+      <w:numFmt w:val="bullet"/>
+      <w:lvlText w:val=""/>
+      <w:lvlJc w:val="left"/>
+      <w:pPr>
+        <w:ind w:left="7560" w:hanging="360"/>
+      </w:pPr>
+      <w:rPr>
+        <w:rFonts w:ascii="Wingdings" w:hAnsi="Wingdings" w:hint="default"/>
+      </w:rPr>
+    </w:lvl>
+  </w:abstractNum>
+  <w:abstractNum w:abstractNumId="6" w15:restartNumberingAfterBreak="0">
     <w:nsid w:val="59695188"/>
     <w:multiLevelType w:val="hybridMultilevel"/>
     <w:tmpl w:val="312CD8C6"/>
@@ -2107,7 +2538,7 @@
       </w:pPr>
     </w:lvl>
   </w:abstractNum>
-  <w:abstractNum w:abstractNumId="5" w15:restartNumberingAfterBreak="0">
+  <w:abstractNum w:abstractNumId="7" w15:restartNumberingAfterBreak="0">
     <w:nsid w:val="672828C5"/>
     <w:multiLevelType w:val="hybridMultilevel"/>
     <w:tmpl w:val="56DA3ADA"/>
@@ -2193,7 +2624,119 @@
       </w:pPr>
     </w:lvl>
   </w:abstractNum>
-  <w:abstractNum w:abstractNumId="6" w15:restartNumberingAfterBreak="0">
+  <w:abstractNum w:abstractNumId="8" w15:restartNumberingAfterBreak="0">
+    <w:nsid w:val="6B932BB2"/>
+    <w:multiLevelType w:val="hybridMultilevel"/>
+    <w:tmpl w:val="9E082622"/>
+    <w:lvl w:ilvl="0" w:tplc="05E6B6B4">
+      <w:numFmt w:val="bullet"/>
+      <w:lvlText w:val="-"/>
+      <w:lvlJc w:val="left"/>
+      <w:pPr>
+        <w:ind w:left="720" w:hanging="360"/>
+      </w:pPr>
+      <w:rPr>
+        <w:rFonts w:ascii="Calibri" w:eastAsiaTheme="minorHAnsi" w:hAnsi="Calibri" w:cs="Calibri" w:hint="default"/>
+      </w:rPr>
+    </w:lvl>
+    <w:lvl w:ilvl="1" w:tplc="04130003" w:tentative="1">
+      <w:start w:val="1"/>
+      <w:numFmt w:val="bullet"/>
+      <w:lvlText w:val="o"/>
+      <w:lvlJc w:val="left"/>
+      <w:pPr>
+        <w:ind w:left="1440" w:hanging="360"/>
+      </w:pPr>
+      <w:rPr>
+        <w:rFonts w:ascii="Courier New" w:hAnsi="Courier New" w:cs="Courier New" w:hint="default"/>
+      </w:rPr>
+    </w:lvl>
+    <w:lvl w:ilvl="2" w:tplc="04130005" w:tentative="1">
+      <w:start w:val="1"/>
+      <w:numFmt w:val="bullet"/>
+      <w:lvlText w:val=""/>
+      <w:lvlJc w:val="left"/>
+      <w:pPr>
+        <w:ind w:left="2160" w:hanging="360"/>
+      </w:pPr>
+      <w:rPr>
+        <w:rFonts w:ascii="Wingdings" w:hAnsi="Wingdings" w:hint="default"/>
+      </w:rPr>
+    </w:lvl>
+    <w:lvl w:ilvl="3" w:tplc="04130001" w:tentative="1">
+      <w:start w:val="1"/>
+      <w:numFmt w:val="bullet"/>
+      <w:lvlText w:val=""/>
+      <w:lvlJc w:val="left"/>
+      <w:pPr>
+        <w:ind w:left="2880" w:hanging="360"/>
+      </w:pPr>
+      <w:rPr>
+        <w:rFonts w:ascii="Symbol" w:hAnsi="Symbol" w:hint="default"/>
+      </w:rPr>
+    </w:lvl>
+    <w:lvl w:ilvl="4" w:tplc="04130003" w:tentative="1">
+      <w:start w:val="1"/>
+      <w:numFmt w:val="bullet"/>
+      <w:lvlText w:val="o"/>
+      <w:lvlJc w:val="left"/>
+      <w:pPr>
+        <w:ind w:left="3600" w:hanging="360"/>
+      </w:pPr>
+      <w:rPr>
+        <w:rFonts w:ascii="Courier New" w:hAnsi="Courier New" w:cs="Courier New" w:hint="default"/>
+      </w:rPr>
+    </w:lvl>
+    <w:lvl w:ilvl="5" w:tplc="04130005" w:tentative="1">
+      <w:start w:val="1"/>
+      <w:numFmt w:val="bullet"/>
+      <w:lvlText w:val=""/>
+      <w:lvlJc w:val="left"/>
+      <w:pPr>
+        <w:ind w:left="4320" w:hanging="360"/>
+      </w:pPr>
+      <w:rPr>
+        <w:rFonts w:ascii="Wingdings" w:hAnsi="Wingdings" w:hint="default"/>
+      </w:rPr>
+    </w:lvl>
+    <w:lvl w:ilvl="6" w:tplc="04130001" w:tentative="1">
+      <w:start w:val="1"/>
+      <w:numFmt w:val="bullet"/>
+      <w:lvlText w:val=""/>
+      <w:lvlJc w:val="left"/>
+      <w:pPr>
+        <w:ind w:left="5040" w:hanging="360"/>
+      </w:pPr>
+      <w:rPr>
+        <w:rFonts w:ascii="Symbol" w:hAnsi="Symbol" w:hint="default"/>
+      </w:rPr>
+    </w:lvl>
+    <w:lvl w:ilvl="7" w:tplc="04130003" w:tentative="1">
+      <w:start w:val="1"/>
+      <w:numFmt w:val="bullet"/>
+      <w:lvlText w:val="o"/>
+      <w:lvlJc w:val="left"/>
+      <w:pPr>
+        <w:ind w:left="5760" w:hanging="360"/>
+      </w:pPr>
+      <w:rPr>
+        <w:rFonts w:ascii="Courier New" w:hAnsi="Courier New" w:cs="Courier New" w:hint="default"/>
+      </w:rPr>
+    </w:lvl>
+    <w:lvl w:ilvl="8" w:tplc="04130005" w:tentative="1">
+      <w:start w:val="1"/>
+      <w:numFmt w:val="bullet"/>
+      <w:lvlText w:val=""/>
+      <w:lvlJc w:val="left"/>
+      <w:pPr>
+        <w:ind w:left="6480" w:hanging="360"/>
+      </w:pPr>
+      <w:rPr>
+        <w:rFonts w:ascii="Wingdings" w:hAnsi="Wingdings" w:hint="default"/>
+      </w:rPr>
+    </w:lvl>
+  </w:abstractNum>
+  <w:abstractNum w:abstractNumId="9" w15:restartNumberingAfterBreak="0">
     <w:nsid w:val="6BAF6D7B"/>
     <w:multiLevelType w:val="hybridMultilevel"/>
     <w:tmpl w:val="56DA3ADA"/>
@@ -2279,11 +2822,235 @@
       </w:pPr>
     </w:lvl>
   </w:abstractNum>
+  <w:abstractNum w:abstractNumId="10" w15:restartNumberingAfterBreak="0">
+    <w:nsid w:val="77FC5C83"/>
+    <w:multiLevelType w:val="hybridMultilevel"/>
+    <w:tmpl w:val="1D605E9E"/>
+    <w:lvl w:ilvl="0" w:tplc="AEC8BCCA">
+      <w:numFmt w:val="bullet"/>
+      <w:lvlText w:val="-"/>
+      <w:lvlJc w:val="left"/>
+      <w:pPr>
+        <w:ind w:left="1800" w:hanging="360"/>
+      </w:pPr>
+      <w:rPr>
+        <w:rFonts w:ascii="Calibri" w:eastAsiaTheme="minorHAnsi" w:hAnsi="Calibri" w:cs="Calibri" w:hint="default"/>
+      </w:rPr>
+    </w:lvl>
+    <w:lvl w:ilvl="1" w:tplc="04130003" w:tentative="1">
+      <w:start w:val="1"/>
+      <w:numFmt w:val="bullet"/>
+      <w:lvlText w:val="o"/>
+      <w:lvlJc w:val="left"/>
+      <w:pPr>
+        <w:ind w:left="2520" w:hanging="360"/>
+      </w:pPr>
+      <w:rPr>
+        <w:rFonts w:ascii="Courier New" w:hAnsi="Courier New" w:cs="Courier New" w:hint="default"/>
+      </w:rPr>
+    </w:lvl>
+    <w:lvl w:ilvl="2" w:tplc="04130005" w:tentative="1">
+      <w:start w:val="1"/>
+      <w:numFmt w:val="bullet"/>
+      <w:lvlText w:val=""/>
+      <w:lvlJc w:val="left"/>
+      <w:pPr>
+        <w:ind w:left="3240" w:hanging="360"/>
+      </w:pPr>
+      <w:rPr>
+        <w:rFonts w:ascii="Wingdings" w:hAnsi="Wingdings" w:hint="default"/>
+      </w:rPr>
+    </w:lvl>
+    <w:lvl w:ilvl="3" w:tplc="04130001" w:tentative="1">
+      <w:start w:val="1"/>
+      <w:numFmt w:val="bullet"/>
+      <w:lvlText w:val=""/>
+      <w:lvlJc w:val="left"/>
+      <w:pPr>
+        <w:ind w:left="3960" w:hanging="360"/>
+      </w:pPr>
+      <w:rPr>
+        <w:rFonts w:ascii="Symbol" w:hAnsi="Symbol" w:hint="default"/>
+      </w:rPr>
+    </w:lvl>
+    <w:lvl w:ilvl="4" w:tplc="04130003" w:tentative="1">
+      <w:start w:val="1"/>
+      <w:numFmt w:val="bullet"/>
+      <w:lvlText w:val="o"/>
+      <w:lvlJc w:val="left"/>
+      <w:pPr>
+        <w:ind w:left="4680" w:hanging="360"/>
+      </w:pPr>
+      <w:rPr>
+        <w:rFonts w:ascii="Courier New" w:hAnsi="Courier New" w:cs="Courier New" w:hint="default"/>
+      </w:rPr>
+    </w:lvl>
+    <w:lvl w:ilvl="5" w:tplc="04130005" w:tentative="1">
+      <w:start w:val="1"/>
+      <w:numFmt w:val="bullet"/>
+      <w:lvlText w:val=""/>
+      <w:lvlJc w:val="left"/>
+      <w:pPr>
+        <w:ind w:left="5400" w:hanging="360"/>
+      </w:pPr>
+      <w:rPr>
+        <w:rFonts w:ascii="Wingdings" w:hAnsi="Wingdings" w:hint="default"/>
+      </w:rPr>
+    </w:lvl>
+    <w:lvl w:ilvl="6" w:tplc="04130001" w:tentative="1">
+      <w:start w:val="1"/>
+      <w:numFmt w:val="bullet"/>
+      <w:lvlText w:val=""/>
+      <w:lvlJc w:val="left"/>
+      <w:pPr>
+        <w:ind w:left="6120" w:hanging="360"/>
+      </w:pPr>
+      <w:rPr>
+        <w:rFonts w:ascii="Symbol" w:hAnsi="Symbol" w:hint="default"/>
+      </w:rPr>
+    </w:lvl>
+    <w:lvl w:ilvl="7" w:tplc="04130003" w:tentative="1">
+      <w:start w:val="1"/>
+      <w:numFmt w:val="bullet"/>
+      <w:lvlText w:val="o"/>
+      <w:lvlJc w:val="left"/>
+      <w:pPr>
+        <w:ind w:left="6840" w:hanging="360"/>
+      </w:pPr>
+      <w:rPr>
+        <w:rFonts w:ascii="Courier New" w:hAnsi="Courier New" w:cs="Courier New" w:hint="default"/>
+      </w:rPr>
+    </w:lvl>
+    <w:lvl w:ilvl="8" w:tplc="04130005" w:tentative="1">
+      <w:start w:val="1"/>
+      <w:numFmt w:val="bullet"/>
+      <w:lvlText w:val=""/>
+      <w:lvlJc w:val="left"/>
+      <w:pPr>
+        <w:ind w:left="7560" w:hanging="360"/>
+      </w:pPr>
+      <w:rPr>
+        <w:rFonts w:ascii="Wingdings" w:hAnsi="Wingdings" w:hint="default"/>
+      </w:rPr>
+    </w:lvl>
+  </w:abstractNum>
+  <w:abstractNum w:abstractNumId="11" w15:restartNumberingAfterBreak="0">
+    <w:nsid w:val="79CC4955"/>
+    <w:multiLevelType w:val="hybridMultilevel"/>
+    <w:tmpl w:val="6674E782"/>
+    <w:lvl w:ilvl="0" w:tplc="88049284">
+      <w:numFmt w:val="bullet"/>
+      <w:lvlText w:val="-"/>
+      <w:lvlJc w:val="left"/>
+      <w:pPr>
+        <w:ind w:left="1800" w:hanging="360"/>
+      </w:pPr>
+      <w:rPr>
+        <w:rFonts w:ascii="Calibri" w:eastAsiaTheme="minorHAnsi" w:hAnsi="Calibri" w:cs="Calibri" w:hint="default"/>
+      </w:rPr>
+    </w:lvl>
+    <w:lvl w:ilvl="1" w:tplc="04130003" w:tentative="1">
+      <w:start w:val="1"/>
+      <w:numFmt w:val="bullet"/>
+      <w:lvlText w:val="o"/>
+      <w:lvlJc w:val="left"/>
+      <w:pPr>
+        <w:ind w:left="2520" w:hanging="360"/>
+      </w:pPr>
+      <w:rPr>
+        <w:rFonts w:ascii="Courier New" w:hAnsi="Courier New" w:cs="Courier New" w:hint="default"/>
+      </w:rPr>
+    </w:lvl>
+    <w:lvl w:ilvl="2" w:tplc="04130005" w:tentative="1">
+      <w:start w:val="1"/>
+      <w:numFmt w:val="bullet"/>
+      <w:lvlText w:val=""/>
+      <w:lvlJc w:val="left"/>
+      <w:pPr>
+        <w:ind w:left="3240" w:hanging="360"/>
+      </w:pPr>
+      <w:rPr>
+        <w:rFonts w:ascii="Wingdings" w:hAnsi="Wingdings" w:hint="default"/>
+      </w:rPr>
+    </w:lvl>
+    <w:lvl w:ilvl="3" w:tplc="04130001" w:tentative="1">
+      <w:start w:val="1"/>
+      <w:numFmt w:val="bullet"/>
+      <w:lvlText w:val=""/>
+      <w:lvlJc w:val="left"/>
+      <w:pPr>
+        <w:ind w:left="3960" w:hanging="360"/>
+      </w:pPr>
+      <w:rPr>
+        <w:rFonts w:ascii="Symbol" w:hAnsi="Symbol" w:hint="default"/>
+      </w:rPr>
+    </w:lvl>
+    <w:lvl w:ilvl="4" w:tplc="04130003" w:tentative="1">
+      <w:start w:val="1"/>
+      <w:numFmt w:val="bullet"/>
+      <w:lvlText w:val="o"/>
+      <w:lvlJc w:val="left"/>
+      <w:pPr>
+        <w:ind w:left="4680" w:hanging="360"/>
+      </w:pPr>
+      <w:rPr>
+        <w:rFonts w:ascii="Courier New" w:hAnsi="Courier New" w:cs="Courier New" w:hint="default"/>
+      </w:rPr>
+    </w:lvl>
+    <w:lvl w:ilvl="5" w:tplc="04130005" w:tentative="1">
+      <w:start w:val="1"/>
+      <w:numFmt w:val="bullet"/>
+      <w:lvlText w:val=""/>
+      <w:lvlJc w:val="left"/>
+      <w:pPr>
+        <w:ind w:left="5400" w:hanging="360"/>
+      </w:pPr>
+      <w:rPr>
+        <w:rFonts w:ascii="Wingdings" w:hAnsi="Wingdings" w:hint="default"/>
+      </w:rPr>
+    </w:lvl>
+    <w:lvl w:ilvl="6" w:tplc="04130001" w:tentative="1">
+      <w:start w:val="1"/>
+      <w:numFmt w:val="bullet"/>
+      <w:lvlText w:val=""/>
+      <w:lvlJc w:val="left"/>
+      <w:pPr>
+        <w:ind w:left="6120" w:hanging="360"/>
+      </w:pPr>
+      <w:rPr>
+        <w:rFonts w:ascii="Symbol" w:hAnsi="Symbol" w:hint="default"/>
+      </w:rPr>
+    </w:lvl>
+    <w:lvl w:ilvl="7" w:tplc="04130003" w:tentative="1">
+      <w:start w:val="1"/>
+      <w:numFmt w:val="bullet"/>
+      <w:lvlText w:val="o"/>
+      <w:lvlJc w:val="left"/>
+      <w:pPr>
+        <w:ind w:left="6840" w:hanging="360"/>
+      </w:pPr>
+      <w:rPr>
+        <w:rFonts w:ascii="Courier New" w:hAnsi="Courier New" w:cs="Courier New" w:hint="default"/>
+      </w:rPr>
+    </w:lvl>
+    <w:lvl w:ilvl="8" w:tplc="04130005" w:tentative="1">
+      <w:start w:val="1"/>
+      <w:numFmt w:val="bullet"/>
+      <w:lvlText w:val=""/>
+      <w:lvlJc w:val="left"/>
+      <w:pPr>
+        <w:ind w:left="7560" w:hanging="360"/>
+      </w:pPr>
+      <w:rPr>
+        <w:rFonts w:ascii="Wingdings" w:hAnsi="Wingdings" w:hint="default"/>
+      </w:rPr>
+    </w:lvl>
+  </w:abstractNum>
   <w:num w:numId="1">
-    <w:abstractNumId w:val="2"/>
+    <w:abstractNumId w:val="3"/>
   </w:num>
   <w:num w:numId="2">
-    <w:abstractNumId w:val="4"/>
+    <w:abstractNumId w:val="6"/>
   </w:num>
   <w:num w:numId="3">
     <w:abstractNumId w:val="0"/>
@@ -2292,13 +3059,28 @@
     <w:abstractNumId w:val="1"/>
   </w:num>
   <w:num w:numId="5">
-    <w:abstractNumId w:val="3"/>
+    <w:abstractNumId w:val="4"/>
   </w:num>
   <w:num w:numId="6">
-    <w:abstractNumId w:val="6"/>
+    <w:abstractNumId w:val="9"/>
   </w:num>
   <w:num w:numId="7">
+    <w:abstractNumId w:val="7"/>
+  </w:num>
+  <w:num w:numId="8">
     <w:abstractNumId w:val="5"/>
+  </w:num>
+  <w:num w:numId="9">
+    <w:abstractNumId w:val="11"/>
+  </w:num>
+  <w:num w:numId="10">
+    <w:abstractNumId w:val="8"/>
+  </w:num>
+  <w:num w:numId="11">
+    <w:abstractNumId w:val="10"/>
+  </w:num>
+  <w:num w:numId="12">
+    <w:abstractNumId w:val="2"/>
   </w:num>
 </w:numbering>
 </file>
